--- a/src/groovy/org/apoiasuas/formulario/template/Fotos-Template.docx
+++ b/src/groovy/org/apoiasuas/formulario/template/Fotos-Template.docx
@@ -1,6 +1,6 @@
 
 <file path=word/document.xml><?xml version="1.0" encoding="utf-8"?>
-<w:document xmlns:ve="http://schemas.openxmlformats.org/markup-compatibility/2006" xmlns:o="urn:schemas-microsoft-com:office:office" xmlns:r="http://schemas.openxmlformats.org/officeDocument/2006/relationships" xmlns:m="http://schemas.openxmlformats.org/officeDocument/2006/math" xmlns:v="urn:schemas-microsoft-com:vml" xmlns:wp="http://schemas.openxmlformats.org/drawingml/2006/wordprocessingDrawing" xmlns:w10="urn:schemas-microsoft-com:office:word" xmlns:w="http://schemas.openxmlformats.org/wordprocessingml/2006/main" xmlns:wne="http://schemas.microsoft.com/office/word/2006/wordml">
+<w:document xmlns:wpc="http://schemas.microsoft.com/office/word/2010/wordprocessingCanvas" xmlns:mc="http://schemas.openxmlformats.org/markup-compatibility/2006" xmlns:o="urn:schemas-microsoft-com:office:office" xmlns:r="http://schemas.openxmlformats.org/officeDocument/2006/relationships" xmlns:m="http://schemas.openxmlformats.org/officeDocument/2006/math" xmlns:v="urn:schemas-microsoft-com:vml" xmlns:wp14="http://schemas.microsoft.com/office/word/2010/wordprocessingDrawing" xmlns:wp="http://schemas.openxmlformats.org/drawingml/2006/wordprocessingDrawing" xmlns:w10="urn:schemas-microsoft-com:office:word" xmlns:w="http://schemas.openxmlformats.org/wordprocessingml/2006/main" xmlns:w14="http://schemas.microsoft.com/office/word/2010/wordml" xmlns:wpg="http://schemas.microsoft.com/office/word/2010/wordprocessingGroup" xmlns:wpi="http://schemas.microsoft.com/office/word/2010/wordprocessingInk" xmlns:wne="http://schemas.microsoft.com/office/word/2006/wordml" xmlns:wps="http://schemas.microsoft.com/office/word/2010/wordprocessingShape" mc:Ignorable="w14 wp14">
   <w:body>
     <w:tbl>
       <w:tblPr>
@@ -11,7 +11,7 @@
           <w:left w:w="70" w:type="dxa"/>
           <w:right w:w="70" w:type="dxa"/>
         </w:tblCellMar>
-        <w:tblLook w:val="04A0"/>
+        <w:tblLook w:val="04A0" w:firstRow="1" w:lastRow="0" w:firstColumn="1" w:lastColumn="0" w:noHBand="0" w:noVBand="1"/>
       </w:tblPr>
       <w:tblGrid>
         <w:gridCol w:w="1848"/>
@@ -73,10 +73,10 @@
                           </pic:cNvPicPr>
                         </pic:nvPicPr>
                         <pic:blipFill>
-                          <a:blip r:embed="rId5">
+                          <a:blip r:embed="rId6">
                             <a:extLst>
                               <a:ext uri="{28A0092B-C50C-407E-A947-70E740481C1C}">
-                                <a14:useLocalDpi xmlns:a14="http://schemas.microsoft.com/office/drawing/2010/main" xmlns:wps="http://schemas.microsoft.com/office/word/2010/wordprocessingShape" xmlns:wpi="http://schemas.microsoft.com/office/word/2010/wordprocessingInk" xmlns:wpg="http://schemas.microsoft.com/office/word/2010/wordprocessingGroup" xmlns:w14="http://schemas.microsoft.com/office/word/2010/wordml" xmlns:w="http://schemas.openxmlformats.org/wordprocessingml/2006/main" xmlns:w10="urn:schemas-microsoft-com:office:word" xmlns:wp14="http://schemas.microsoft.com/office/word/2010/wordprocessingDrawing" xmlns:v="urn:schemas-microsoft-com:vml" xmlns:o="urn:schemas-microsoft-com:office:office" xmlns:mc="http://schemas.openxmlformats.org/markup-compatibility/2006" xmlns:wpc="http://schemas.microsoft.com/office/word/2010/wordprocessingCanvas" xmlns="" val="0"/>
+                                <a14:useLocalDpi xmlns:a14="http://schemas.microsoft.com/office/drawing/2010/main" val="0"/>
                               </a:ext>
                             </a:extLst>
                           </a:blip>
@@ -179,6 +179,7 @@
                 <w:lang w:eastAsia="pt-BR"/>
               </w:rPr>
             </w:pPr>
+            <w:proofErr w:type="gramStart"/>
             <w:r>
               <w:rPr>
                 <w:rFonts w:ascii="Calibri" w:eastAsia="Times New Roman" w:hAnsi="Calibri" w:cs="Calibri"/>
@@ -191,6 +192,7 @@
               </w:rPr>
               <w:t>1</w:t>
             </w:r>
+            <w:proofErr w:type="gramEnd"/>
             <w:r>
               <w:rPr>
                 <w:rFonts w:ascii="Calibri" w:eastAsia="Times New Roman" w:hAnsi="Calibri" w:cs="Calibri"/>
@@ -358,7 +360,15 @@
               <w:pStyle w:val="conteudoscelulas"/>
             </w:pPr>
             <w:r>
-              <w:t>RUA TENENTE BRITO DE MELO</w:t>
+              <w:t xml:space="preserve">RUA TENENTE </w:t>
+            </w:r>
+            <w:proofErr w:type="gramStart"/>
+            <w:r>
+              <w:t>BRITO</w:t>
+            </w:r>
+            <w:proofErr w:type="gramEnd"/>
+            <w:r>
+              <w:t xml:space="preserve"> DE MELO</w:t>
             </w:r>
           </w:p>
         </w:tc>
@@ -380,8 +390,13 @@
               <w:pStyle w:val="conteudoscelulas"/>
             </w:pPr>
             <w:r>
-              <w:t>476 loja 4</w:t>
-            </w:r>
+              <w:t xml:space="preserve">476 loja </w:t>
+            </w:r>
+            <w:proofErr w:type="gramStart"/>
+            <w:r>
+              <w:t>4</w:t>
+            </w:r>
+            <w:proofErr w:type="gramEnd"/>
           </w:p>
         </w:tc>
         <w:tc>
@@ -438,6 +453,7 @@
                 <w:lang w:eastAsia="pt-BR"/>
               </w:rPr>
             </w:pPr>
+            <w:proofErr w:type="gramStart"/>
             <w:r>
               <w:rPr>
                 <w:rFonts w:ascii="Calibri" w:eastAsia="Times New Roman" w:hAnsi="Calibri" w:cs="Calibri"/>
@@ -450,6 +466,7 @@
               </w:rPr>
               <w:t>2</w:t>
             </w:r>
+            <w:proofErr w:type="gramEnd"/>
             <w:r>
               <w:rPr>
                 <w:rFonts w:ascii="Calibri" w:eastAsia="Times New Roman" w:hAnsi="Calibri" w:cs="Calibri"/>
@@ -538,15 +555,29 @@
             <w:pPr>
               <w:pStyle w:val="conteudoscelulas"/>
             </w:pPr>
-            <w:fldSimple w:instr=" MergeField $!Cidadao.nome_completo \* MERGEFORMAT ">
-              <w:r>
-                <w:rPr>
-                  <w:caps/>
-                  <w:noProof/>
-                </w:rPr>
-                <w:t>$!Cidadao.nome_completo</w:t>
-              </w:r>
-            </w:fldSimple>
+            <w:r>
+              <w:fldChar w:fldCharType="begin"/>
+            </w:r>
+            <w:r>
+              <w:instrText xml:space="preserve"> MergeField $!Cidadao.nome_completo \* MERGEFORMAT </w:instrText>
+            </w:r>
+            <w:r>
+              <w:fldChar w:fldCharType="separate"/>
+            </w:r>
+            <w:r>
+              <w:rPr>
+                <w:caps/>
+                <w:noProof/>
+              </w:rPr>
+              <w:t>$!Cidadao.nome_completo</w:t>
+            </w:r>
+            <w:r>
+              <w:rPr>
+                <w:caps/>
+                <w:noProof/>
+              </w:rPr>
+              <w:fldChar w:fldCharType="end"/>
+            </w:r>
           </w:p>
         </w:tc>
         <w:tc>
@@ -672,30 +703,58 @@
                 <w:caps/>
               </w:rPr>
             </w:pPr>
-            <w:fldSimple w:instr=" MergeField $!Endereco.tipo_logradouro \* MERGEFORMAT ">
-              <w:r>
-                <w:rPr>
-                  <w:caps/>
-                  <w:noProof/>
-                </w:rPr>
-                <w:t>$!Endereco.tipo_logradouro</w:t>
-              </w:r>
-            </w:fldSimple>
+            <w:r>
+              <w:fldChar w:fldCharType="begin"/>
+            </w:r>
+            <w:r>
+              <w:instrText xml:space="preserve"> MergeField $!Endereco.tipo_logradouro \* MERGEFORMAT </w:instrText>
+            </w:r>
+            <w:r>
+              <w:fldChar w:fldCharType="separate"/>
+            </w:r>
+            <w:r>
+              <w:rPr>
+                <w:caps/>
+                <w:noProof/>
+              </w:rPr>
+              <w:t>$!Endereco.tipo_logradouro</w:t>
+            </w:r>
+            <w:r>
+              <w:rPr>
+                <w:caps/>
+                <w:noProof/>
+              </w:rPr>
+              <w:fldChar w:fldCharType="end"/>
+            </w:r>
             <w:r>
               <w:rPr>
                 <w:caps/>
               </w:rPr>
               <w:t xml:space="preserve"> </w:t>
             </w:r>
-            <w:fldSimple w:instr=" MergeField $!Endereco.nome_logradouro \* MERGEFORMAT ">
-              <w:r>
-                <w:rPr>
-                  <w:caps/>
-                  <w:noProof/>
-                </w:rPr>
-                <w:t>$!Endereco.nome_logradouro</w:t>
-              </w:r>
-            </w:fldSimple>
+            <w:r>
+              <w:fldChar w:fldCharType="begin"/>
+            </w:r>
+            <w:r>
+              <w:instrText xml:space="preserve"> MergeField $!Endereco.nome_logradouro \* MERGEFORMAT </w:instrText>
+            </w:r>
+            <w:r>
+              <w:fldChar w:fldCharType="separate"/>
+            </w:r>
+            <w:r>
+              <w:rPr>
+                <w:caps/>
+                <w:noProof/>
+              </w:rPr>
+              <w:t>$!Endereco.nome_logradouro</w:t>
+            </w:r>
+            <w:r>
+              <w:rPr>
+                <w:caps/>
+                <w:noProof/>
+              </w:rPr>
+              <w:fldChar w:fldCharType="end"/>
+            </w:r>
           </w:p>
         </w:tc>
         <w:tc>
@@ -719,15 +778,29 @@
                 <w:caps/>
               </w:rPr>
             </w:pPr>
-            <w:fldSimple w:instr=" MergeField $!Endereco.numero \* MERGEFORMAT ">
-              <w:r>
-                <w:rPr>
-                  <w:caps/>
-                  <w:noProof/>
-                </w:rPr>
-                <w:t>$!Endereco.numero</w:t>
-              </w:r>
-            </w:fldSimple>
+            <w:r>
+              <w:fldChar w:fldCharType="begin"/>
+            </w:r>
+            <w:r>
+              <w:instrText xml:space="preserve"> MergeField $!Endereco.numero \* MERGEFORMAT </w:instrText>
+            </w:r>
+            <w:r>
+              <w:fldChar w:fldCharType="separate"/>
+            </w:r>
+            <w:r>
+              <w:rPr>
+                <w:caps/>
+                <w:noProof/>
+              </w:rPr>
+              <w:t>$!Endereco.numero</w:t>
+            </w:r>
+            <w:r>
+              <w:rPr>
+                <w:caps/>
+                <w:noProof/>
+              </w:rPr>
+              <w:fldChar w:fldCharType="end"/>
+            </w:r>
           </w:p>
         </w:tc>
         <w:tc>
@@ -751,15 +824,29 @@
                 <w:caps/>
               </w:rPr>
             </w:pPr>
-            <w:fldSimple w:instr=" MergeField $!Endereco.complemento \* MERGEFORMAT ">
-              <w:r>
-                <w:rPr>
-                  <w:caps/>
-                  <w:noProof/>
-                </w:rPr>
-                <w:t>$!Endereco.complemento</w:t>
-              </w:r>
-            </w:fldSimple>
+            <w:r>
+              <w:fldChar w:fldCharType="begin"/>
+            </w:r>
+            <w:r>
+              <w:instrText xml:space="preserve"> MergeField $!Endereco.complemento \* MERGEFORMAT </w:instrText>
+            </w:r>
+            <w:r>
+              <w:fldChar w:fldCharType="separate"/>
+            </w:r>
+            <w:r>
+              <w:rPr>
+                <w:caps/>
+                <w:noProof/>
+              </w:rPr>
+              <w:t>$!Endereco.complemento</w:t>
+            </w:r>
+            <w:r>
+              <w:rPr>
+                <w:caps/>
+                <w:noProof/>
+              </w:rPr>
+              <w:fldChar w:fldCharType="end"/>
+            </w:r>
           </w:p>
         </w:tc>
       </w:tr>
@@ -862,15 +949,29 @@
             <w:pPr>
               <w:pStyle w:val="conteudoscelulas"/>
             </w:pPr>
-            <w:fldSimple w:instr=" MergeField $!Endereco.bairro \* MERGEFORMAT ">
-              <w:r>
-                <w:rPr>
-                  <w:caps/>
-                  <w:noProof/>
-                </w:rPr>
-                <w:t>$!Endereco.bairro</w:t>
-              </w:r>
-            </w:fldSimple>
+            <w:r>
+              <w:fldChar w:fldCharType="begin"/>
+            </w:r>
+            <w:r>
+              <w:instrText xml:space="preserve"> MergeField $!Endereco.bairro \* MERGEFORMAT </w:instrText>
+            </w:r>
+            <w:r>
+              <w:fldChar w:fldCharType="separate"/>
+            </w:r>
+            <w:r>
+              <w:rPr>
+                <w:caps/>
+                <w:noProof/>
+              </w:rPr>
+              <w:t>$!Endereco.bairro</w:t>
+            </w:r>
+            <w:r>
+              <w:rPr>
+                <w:caps/>
+                <w:noProof/>
+              </w:rPr>
+              <w:fldChar w:fldCharType="end"/>
+            </w:r>
           </w:p>
         </w:tc>
         <w:tc>
@@ -892,15 +993,29 @@
             <w:pPr>
               <w:pStyle w:val="conteudoscelulas"/>
             </w:pPr>
-            <w:fldSimple w:instr=" MergeField $!Endereco.CEP \* MERGEFORMAT ">
-              <w:r>
-                <w:rPr>
-                  <w:caps/>
-                  <w:noProof/>
-                </w:rPr>
-                <w:t>$!Endereco.CEP</w:t>
-              </w:r>
-            </w:fldSimple>
+            <w:r>
+              <w:fldChar w:fldCharType="begin"/>
+            </w:r>
+            <w:r>
+              <w:instrText xml:space="preserve"> MergeField $!Endereco.CEP \* MERGEFORMAT </w:instrText>
+            </w:r>
+            <w:r>
+              <w:fldChar w:fldCharType="separate"/>
+            </w:r>
+            <w:r>
+              <w:rPr>
+                <w:caps/>
+                <w:noProof/>
+              </w:rPr>
+              <w:t>$!Endereco.CEP</w:t>
+            </w:r>
+            <w:r>
+              <w:rPr>
+                <w:caps/>
+                <w:noProof/>
+              </w:rPr>
+              <w:fldChar w:fldCharType="end"/>
+            </w:r>
           </w:p>
         </w:tc>
         <w:tc>
@@ -921,15 +1036,29 @@
             <w:pPr>
               <w:pStyle w:val="conteudoscelulas"/>
             </w:pPr>
-            <w:fldSimple w:instr=" MERGEFIELD  $!Avulso.nome_equipamento  \* MERGEFORMAT ">
-              <w:r>
-                <w:rPr>
-                  <w:caps/>
-                  <w:noProof/>
-                </w:rPr>
-                <w:t>«$!AVULSO.NOME_EQUIPAMENTO»</w:t>
-              </w:r>
-            </w:fldSimple>
+            <w:r>
+              <w:fldChar w:fldCharType="begin"/>
+            </w:r>
+            <w:r>
+              <w:instrText xml:space="preserve"> MERGEFIELD  $!Avulso.nome_equipamento  \* MERGEFORMAT </w:instrText>
+            </w:r>
+            <w:r>
+              <w:fldChar w:fldCharType="separate"/>
+            </w:r>
+            <w:r>
+              <w:rPr>
+                <w:caps/>
+                <w:noProof/>
+              </w:rPr>
+              <w:t>«$!AVULSO.NOME_EQUIPAMENTO»</w:t>
+            </w:r>
+            <w:r>
+              <w:rPr>
+                <w:caps/>
+                <w:noProof/>
+              </w:rPr>
+              <w:fldChar w:fldCharType="end"/>
+            </w:r>
           </w:p>
         </w:tc>
       </w:tr>
@@ -1006,15 +1135,29 @@
                 <w:caps/>
               </w:rPr>
             </w:pPr>
-            <w:fldSimple w:instr=" MERGEFIELD  $!Familia.telefone  \* MERGEFORMAT ">
-              <w:r>
-                <w:rPr>
-                  <w:caps/>
-                  <w:noProof/>
-                </w:rPr>
-                <w:t>«$!Familia.telefone»</w:t>
-              </w:r>
-            </w:fldSimple>
+            <w:r>
+              <w:fldChar w:fldCharType="begin"/>
+            </w:r>
+            <w:r>
+              <w:instrText xml:space="preserve"> MERGEFIELD  $!Familia.telefone  \* MERGEFORMAT </w:instrText>
+            </w:r>
+            <w:r>
+              <w:fldChar w:fldCharType="separate"/>
+            </w:r>
+            <w:r>
+              <w:rPr>
+                <w:caps/>
+                <w:noProof/>
+              </w:rPr>
+              <w:t>«$!Familia.telefone»</w:t>
+            </w:r>
+            <w:r>
+              <w:rPr>
+                <w:caps/>
+                <w:noProof/>
+              </w:rPr>
+              <w:fldChar w:fldCharType="end"/>
+            </w:r>
           </w:p>
         </w:tc>
         <w:tc>
@@ -1034,9 +1177,11 @@
             <w:pPr>
               <w:pStyle w:val="conteudoscelulas"/>
             </w:pPr>
+            <w:proofErr w:type="gramStart"/>
             <w:r>
               <w:t>6</w:t>
             </w:r>
+            <w:proofErr w:type="gramEnd"/>
           </w:p>
         </w:tc>
       </w:tr>
@@ -1139,15 +1284,29 @@
                 <w:caps/>
               </w:rPr>
             </w:pPr>
-            <w:fldSimple w:instr=" MergeField $!Cidadao.identidade \* MERGEFORMAT ">
-              <w:r>
-                <w:rPr>
-                  <w:caps/>
-                  <w:noProof/>
-                </w:rPr>
-                <w:t>$!Cidadao.identidade</w:t>
-              </w:r>
-            </w:fldSimple>
+            <w:r>
+              <w:fldChar w:fldCharType="begin"/>
+            </w:r>
+            <w:r>
+              <w:instrText xml:space="preserve"> MergeField $!Cidadao.identidade \* MERGEFORMAT </w:instrText>
+            </w:r>
+            <w:r>
+              <w:fldChar w:fldCharType="separate"/>
+            </w:r>
+            <w:r>
+              <w:rPr>
+                <w:caps/>
+                <w:noProof/>
+              </w:rPr>
+              <w:t>$!Cidadao.identidade</w:t>
+            </w:r>
+            <w:r>
+              <w:rPr>
+                <w:caps/>
+                <w:noProof/>
+              </w:rPr>
+              <w:fldChar w:fldCharType="end"/>
+            </w:r>
           </w:p>
         </w:tc>
       </w:tr>
@@ -1184,6 +1343,7 @@
                 <w:lang w:eastAsia="pt-BR"/>
               </w:rPr>
             </w:pPr>
+            <w:proofErr w:type="gramStart"/>
             <w:r>
               <w:rPr>
                 <w:rFonts w:ascii="Calibri" w:eastAsia="Times New Roman" w:hAnsi="Calibri" w:cs="Calibri"/>
@@ -1197,6 +1357,7 @@
               </w:rPr>
               <w:t>3</w:t>
             </w:r>
+            <w:proofErr w:type="gramEnd"/>
             <w:r>
               <w:rPr>
                 <w:rFonts w:ascii="Calibri" w:eastAsia="Times New Roman" w:hAnsi="Calibri" w:cs="Calibri"/>
@@ -1311,15 +1472,29 @@
             <w:pPr>
               <w:pStyle w:val="conteudoscelulas"/>
             </w:pPr>
-            <w:fldSimple w:instr=" MERGEFIELD  $!Avulso.nome_equipamento  \* MERGEFORMAT ">
-              <w:r>
-                <w:rPr>
-                  <w:caps/>
-                  <w:noProof/>
-                </w:rPr>
-                <w:t>«$!AVULSO.NOME_EQUIPAMENTO»</w:t>
-              </w:r>
-            </w:fldSimple>
+            <w:r>
+              <w:fldChar w:fldCharType="begin"/>
+            </w:r>
+            <w:r>
+              <w:instrText xml:space="preserve"> MERGEFIELD  $!Avulso.nome_equipamento  \* MERGEFORMAT </w:instrText>
+            </w:r>
+            <w:r>
+              <w:fldChar w:fldCharType="separate"/>
+            </w:r>
+            <w:r>
+              <w:rPr>
+                <w:caps/>
+                <w:noProof/>
+              </w:rPr>
+              <w:t>«$!AVULSO.NOME_EQUIPAMENTO»</w:t>
+            </w:r>
+            <w:r>
+              <w:rPr>
+                <w:caps/>
+                <w:noProof/>
+              </w:rPr>
+              <w:fldChar w:fldCharType="end"/>
+            </w:r>
           </w:p>
         </w:tc>
       </w:tr>
@@ -1428,15 +1603,29 @@
                 <w:caps/>
               </w:rPr>
             </w:pPr>
-            <w:fldSimple w:instr=" MergeField $!Avulso.data_preenchimento \* MERGEFORMAT ">
-              <w:r>
-                <w:rPr>
-                  <w:caps/>
-                  <w:noProof/>
-                </w:rPr>
-                <w:t>$!Avulso.data_preenchimento</w:t>
-              </w:r>
-            </w:fldSimple>
+            <w:r>
+              <w:fldChar w:fldCharType="begin"/>
+            </w:r>
+            <w:r>
+              <w:instrText xml:space="preserve"> MergeField $!Avulso.data_preenchimento \* MERGEFORMAT </w:instrText>
+            </w:r>
+            <w:r>
+              <w:fldChar w:fldCharType="separate"/>
+            </w:r>
+            <w:r>
+              <w:rPr>
+                <w:caps/>
+                <w:noProof/>
+              </w:rPr>
+              <w:t>$!Avulso.data_preenchimento</w:t>
+            </w:r>
+            <w:r>
+              <w:rPr>
+                <w:caps/>
+                <w:noProof/>
+              </w:rPr>
+              <w:fldChar w:fldCharType="end"/>
+            </w:r>
           </w:p>
         </w:tc>
         <w:tc>
@@ -1459,15 +1648,29 @@
                 <w:caps/>
               </w:rPr>
             </w:pPr>
-            <w:fldSimple w:instr=" MergeField $!Avulso.responsavel_preenchimento \* MERGEFORMAT ">
-              <w:r>
-                <w:rPr>
-                  <w:caps/>
-                  <w:noProof/>
-                </w:rPr>
-                <w:t>$!Avulso.responsavel_preenchimento</w:t>
-              </w:r>
-            </w:fldSimple>
+            <w:r>
+              <w:fldChar w:fldCharType="begin"/>
+            </w:r>
+            <w:r>
+              <w:instrText xml:space="preserve"> MergeField $!Avulso.responsavel_preenchimento \* MERGEFORMAT </w:instrText>
+            </w:r>
+            <w:r>
+              <w:fldChar w:fldCharType="separate"/>
+            </w:r>
+            <w:r>
+              <w:rPr>
+                <w:caps/>
+                <w:noProof/>
+              </w:rPr>
+              <w:t>$!Avulso.responsavel_preenchimento</w:t>
+            </w:r>
+            <w:r>
+              <w:rPr>
+                <w:caps/>
+                <w:noProof/>
+              </w:rPr>
+              <w:fldChar w:fldCharType="end"/>
+            </w:r>
           </w:p>
         </w:tc>
         <w:tc>
@@ -1491,6 +1694,14 @@
                 <w:caps/>
               </w:rPr>
             </w:pPr>
+            <w:fldSimple w:instr=" MERGEFIELD  $!Avulso.matricula  \* MERGEFORMAT ">
+              <w:r>
+                <w:rPr>
+                  <w:noProof/>
+                </w:rPr>
+                <w:t>«$!Avulso.matricula»</w:t>
+              </w:r>
+            </w:fldSimple>
           </w:p>
         </w:tc>
       </w:tr>
@@ -1623,8 +1834,6 @@
               </w:rPr>
               <w:t xml:space="preserve"> GEORG</w:t>
             </w:r>
-            <w:bookmarkStart w:id="0" w:name="_GoBack"/>
-            <w:bookmarkEnd w:id="0"/>
           </w:p>
         </w:tc>
       </w:tr>
@@ -1674,7 +1883,7 @@
           <w:left w:w="70" w:type="dxa"/>
           <w:right w:w="70" w:type="dxa"/>
         </w:tblCellMar>
-        <w:tblLook w:val="04A0"/>
+        <w:tblLook w:val="04A0" w:firstRow="1" w:lastRow="0" w:firstColumn="1" w:lastColumn="0" w:noHBand="0" w:noVBand="1"/>
       </w:tblPr>
       <w:tblGrid>
         <w:gridCol w:w="1848"/>
@@ -1736,10 +1945,10 @@
                           </pic:cNvPicPr>
                         </pic:nvPicPr>
                         <pic:blipFill>
-                          <a:blip r:embed="rId5">
+                          <a:blip r:embed="rId6">
                             <a:extLst>
                               <a:ext uri="{28A0092B-C50C-407E-A947-70E740481C1C}">
-                                <a14:useLocalDpi xmlns:a14="http://schemas.microsoft.com/office/drawing/2010/main" xmlns:wps="http://schemas.microsoft.com/office/word/2010/wordprocessingShape" xmlns:wpi="http://schemas.microsoft.com/office/word/2010/wordprocessingInk" xmlns:wpg="http://schemas.microsoft.com/office/word/2010/wordprocessingGroup" xmlns:w14="http://schemas.microsoft.com/office/word/2010/wordml" xmlns:w="http://schemas.openxmlformats.org/wordprocessingml/2006/main" xmlns:w10="urn:schemas-microsoft-com:office:word" xmlns:wp14="http://schemas.microsoft.com/office/word/2010/wordprocessingDrawing" xmlns:v="urn:schemas-microsoft-com:vml" xmlns:o="urn:schemas-microsoft-com:office:office" xmlns:mc="http://schemas.openxmlformats.org/markup-compatibility/2006" xmlns:wpc="http://schemas.microsoft.com/office/word/2010/wordprocessingCanvas" xmlns="" val="0"/>
+                                <a14:useLocalDpi xmlns:a14="http://schemas.microsoft.com/office/drawing/2010/main" val="0"/>
                               </a:ext>
                             </a:extLst>
                           </a:blip>
@@ -1842,6 +2051,7 @@
                 <w:lang w:eastAsia="pt-BR"/>
               </w:rPr>
             </w:pPr>
+            <w:proofErr w:type="gramStart"/>
             <w:r>
               <w:rPr>
                 <w:rFonts w:ascii="Calibri" w:eastAsia="Times New Roman" w:hAnsi="Calibri" w:cs="Calibri"/>
@@ -1854,6 +2064,7 @@
               </w:rPr>
               <w:t>1</w:t>
             </w:r>
+            <w:proofErr w:type="gramEnd"/>
             <w:r>
               <w:rPr>
                 <w:rFonts w:ascii="Calibri" w:eastAsia="Times New Roman" w:hAnsi="Calibri" w:cs="Calibri"/>
@@ -2021,7 +2232,15 @@
               <w:pStyle w:val="conteudoscelulas"/>
             </w:pPr>
             <w:r>
-              <w:t>RUA TENENTE BRITO DE MELO</w:t>
+              <w:t xml:space="preserve">RUA TENENTE </w:t>
+            </w:r>
+            <w:proofErr w:type="gramStart"/>
+            <w:r>
+              <w:t>BRITO</w:t>
+            </w:r>
+            <w:proofErr w:type="gramEnd"/>
+            <w:r>
+              <w:t xml:space="preserve"> DE MELO</w:t>
             </w:r>
           </w:p>
         </w:tc>
@@ -2043,8 +2262,13 @@
               <w:pStyle w:val="conteudoscelulas"/>
             </w:pPr>
             <w:r>
-              <w:t>476 loja 4</w:t>
-            </w:r>
+              <w:t xml:space="preserve">476 loja </w:t>
+            </w:r>
+            <w:proofErr w:type="gramStart"/>
+            <w:r>
+              <w:t>4</w:t>
+            </w:r>
+            <w:proofErr w:type="gramEnd"/>
           </w:p>
         </w:tc>
         <w:tc>
@@ -2101,6 +2325,7 @@
                 <w:lang w:eastAsia="pt-BR"/>
               </w:rPr>
             </w:pPr>
+            <w:proofErr w:type="gramStart"/>
             <w:r>
               <w:rPr>
                 <w:rFonts w:ascii="Calibri" w:eastAsia="Times New Roman" w:hAnsi="Calibri" w:cs="Calibri"/>
@@ -2113,6 +2338,7 @@
               </w:rPr>
               <w:t>2</w:t>
             </w:r>
+            <w:proofErr w:type="gramEnd"/>
             <w:r>
               <w:rPr>
                 <w:rFonts w:ascii="Calibri" w:eastAsia="Times New Roman" w:hAnsi="Calibri" w:cs="Calibri"/>
@@ -2201,15 +2427,29 @@
             <w:pPr>
               <w:pStyle w:val="conteudoscelulas"/>
             </w:pPr>
-            <w:fldSimple w:instr=" MergeField $!Cidadao.nome_completo \* MERGEFORMAT ">
-              <w:r>
-                <w:rPr>
-                  <w:caps/>
-                  <w:noProof/>
-                </w:rPr>
-                <w:t>$!Cidadao.nome_completo</w:t>
-              </w:r>
-            </w:fldSimple>
+            <w:r>
+              <w:fldChar w:fldCharType="begin"/>
+            </w:r>
+            <w:r>
+              <w:instrText xml:space="preserve"> MergeField $!Cidadao.nome_completo \* MERGEFORMAT </w:instrText>
+            </w:r>
+            <w:r>
+              <w:fldChar w:fldCharType="separate"/>
+            </w:r>
+            <w:r>
+              <w:rPr>
+                <w:caps/>
+                <w:noProof/>
+              </w:rPr>
+              <w:t>$!Cidadao.nome_completo</w:t>
+            </w:r>
+            <w:r>
+              <w:rPr>
+                <w:caps/>
+                <w:noProof/>
+              </w:rPr>
+              <w:fldChar w:fldCharType="end"/>
+            </w:r>
           </w:p>
         </w:tc>
         <w:tc>
@@ -2335,30 +2575,58 @@
                 <w:caps/>
               </w:rPr>
             </w:pPr>
-            <w:fldSimple w:instr=" MergeField $!Endereco.tipo_logradouro \* MERGEFORMAT ">
-              <w:r>
-                <w:rPr>
-                  <w:caps/>
-                  <w:noProof/>
-                </w:rPr>
-                <w:t>$!Endereco.tipo_logradouro</w:t>
-              </w:r>
-            </w:fldSimple>
+            <w:r>
+              <w:fldChar w:fldCharType="begin"/>
+            </w:r>
+            <w:r>
+              <w:instrText xml:space="preserve"> MergeField $!Endereco.tipo_logradouro \* MERGEFORMAT </w:instrText>
+            </w:r>
+            <w:r>
+              <w:fldChar w:fldCharType="separate"/>
+            </w:r>
+            <w:r>
+              <w:rPr>
+                <w:caps/>
+                <w:noProof/>
+              </w:rPr>
+              <w:t>$!Endereco.tipo_logradouro</w:t>
+            </w:r>
+            <w:r>
+              <w:rPr>
+                <w:caps/>
+                <w:noProof/>
+              </w:rPr>
+              <w:fldChar w:fldCharType="end"/>
+            </w:r>
             <w:r>
               <w:rPr>
                 <w:caps/>
               </w:rPr>
               <w:t xml:space="preserve"> </w:t>
             </w:r>
-            <w:fldSimple w:instr=" MergeField $!Endereco.nome_logradouro \* MERGEFORMAT ">
-              <w:r>
-                <w:rPr>
-                  <w:caps/>
-                  <w:noProof/>
-                </w:rPr>
-                <w:t>$!Endereco.nome_logradouro</w:t>
-              </w:r>
-            </w:fldSimple>
+            <w:r>
+              <w:fldChar w:fldCharType="begin"/>
+            </w:r>
+            <w:r>
+              <w:instrText xml:space="preserve"> MergeField $!Endereco.nome_logradouro \* MERGEFORMAT </w:instrText>
+            </w:r>
+            <w:r>
+              <w:fldChar w:fldCharType="separate"/>
+            </w:r>
+            <w:r>
+              <w:rPr>
+                <w:caps/>
+                <w:noProof/>
+              </w:rPr>
+              <w:t>$!Endereco.nome_logradouro</w:t>
+            </w:r>
+            <w:r>
+              <w:rPr>
+                <w:caps/>
+                <w:noProof/>
+              </w:rPr>
+              <w:fldChar w:fldCharType="end"/>
+            </w:r>
           </w:p>
         </w:tc>
         <w:tc>
@@ -2382,15 +2650,29 @@
                 <w:caps/>
               </w:rPr>
             </w:pPr>
-            <w:fldSimple w:instr=" MergeField $!Endereco.numero \* MERGEFORMAT ">
-              <w:r>
-                <w:rPr>
-                  <w:caps/>
-                  <w:noProof/>
-                </w:rPr>
-                <w:t>$!Endereco.numero</w:t>
-              </w:r>
-            </w:fldSimple>
+            <w:r>
+              <w:fldChar w:fldCharType="begin"/>
+            </w:r>
+            <w:r>
+              <w:instrText xml:space="preserve"> MergeField $!Endereco.numero \* MERGEFORMAT </w:instrText>
+            </w:r>
+            <w:r>
+              <w:fldChar w:fldCharType="separate"/>
+            </w:r>
+            <w:r>
+              <w:rPr>
+                <w:caps/>
+                <w:noProof/>
+              </w:rPr>
+              <w:t>$!Endereco.numero</w:t>
+            </w:r>
+            <w:r>
+              <w:rPr>
+                <w:caps/>
+                <w:noProof/>
+              </w:rPr>
+              <w:fldChar w:fldCharType="end"/>
+            </w:r>
           </w:p>
         </w:tc>
         <w:tc>
@@ -2414,15 +2696,29 @@
                 <w:caps/>
               </w:rPr>
             </w:pPr>
-            <w:fldSimple w:instr=" MergeField $!Endereco.complemento \* MERGEFORMAT ">
-              <w:r>
-                <w:rPr>
-                  <w:caps/>
-                  <w:noProof/>
-                </w:rPr>
-                <w:t>$!Endereco.complemento</w:t>
-              </w:r>
-            </w:fldSimple>
+            <w:r>
+              <w:fldChar w:fldCharType="begin"/>
+            </w:r>
+            <w:r>
+              <w:instrText xml:space="preserve"> MergeField $!Endereco.complemento \* MERGEFORMAT </w:instrText>
+            </w:r>
+            <w:r>
+              <w:fldChar w:fldCharType="separate"/>
+            </w:r>
+            <w:r>
+              <w:rPr>
+                <w:caps/>
+                <w:noProof/>
+              </w:rPr>
+              <w:t>$!Endereco.complemento</w:t>
+            </w:r>
+            <w:r>
+              <w:rPr>
+                <w:caps/>
+                <w:noProof/>
+              </w:rPr>
+              <w:fldChar w:fldCharType="end"/>
+            </w:r>
           </w:p>
         </w:tc>
       </w:tr>
@@ -2525,15 +2821,29 @@
             <w:pPr>
               <w:pStyle w:val="conteudoscelulas"/>
             </w:pPr>
-            <w:fldSimple w:instr=" MergeField $!Endereco.bairro \* MERGEFORMAT ">
-              <w:r>
-                <w:rPr>
-                  <w:caps/>
-                  <w:noProof/>
-                </w:rPr>
-                <w:t>$!Endereco.bairro</w:t>
-              </w:r>
-            </w:fldSimple>
+            <w:r>
+              <w:fldChar w:fldCharType="begin"/>
+            </w:r>
+            <w:r>
+              <w:instrText xml:space="preserve"> MergeField $!Endereco.bairro \* MERGEFORMAT </w:instrText>
+            </w:r>
+            <w:r>
+              <w:fldChar w:fldCharType="separate"/>
+            </w:r>
+            <w:r>
+              <w:rPr>
+                <w:caps/>
+                <w:noProof/>
+              </w:rPr>
+              <w:t>$!Endereco.bairro</w:t>
+            </w:r>
+            <w:r>
+              <w:rPr>
+                <w:caps/>
+                <w:noProof/>
+              </w:rPr>
+              <w:fldChar w:fldCharType="end"/>
+            </w:r>
           </w:p>
         </w:tc>
         <w:tc>
@@ -2555,15 +2865,29 @@
             <w:pPr>
               <w:pStyle w:val="conteudoscelulas"/>
             </w:pPr>
-            <w:fldSimple w:instr=" MergeField $!Endereco.CEP \* MERGEFORMAT ">
-              <w:r>
-                <w:rPr>
-                  <w:caps/>
-                  <w:noProof/>
-                </w:rPr>
-                <w:t>$!Endereco.CEP</w:t>
-              </w:r>
-            </w:fldSimple>
+            <w:r>
+              <w:fldChar w:fldCharType="begin"/>
+            </w:r>
+            <w:r>
+              <w:instrText xml:space="preserve"> MergeField $!Endereco.CEP \* MERGEFORMAT </w:instrText>
+            </w:r>
+            <w:r>
+              <w:fldChar w:fldCharType="separate"/>
+            </w:r>
+            <w:r>
+              <w:rPr>
+                <w:caps/>
+                <w:noProof/>
+              </w:rPr>
+              <w:t>$!Endereco.CEP</w:t>
+            </w:r>
+            <w:r>
+              <w:rPr>
+                <w:caps/>
+                <w:noProof/>
+              </w:rPr>
+              <w:fldChar w:fldCharType="end"/>
+            </w:r>
           </w:p>
         </w:tc>
         <w:tc>
@@ -2584,15 +2908,29 @@
             <w:pPr>
               <w:pStyle w:val="conteudoscelulas"/>
             </w:pPr>
-            <w:fldSimple w:instr=" MERGEFIELD  $!Avulso.nome_equipamento  \* MERGEFORMAT ">
-              <w:r>
-                <w:rPr>
-                  <w:caps/>
-                  <w:noProof/>
-                </w:rPr>
-                <w:t>«$!AVULSO.NOME_EQUIPAMENTO»</w:t>
-              </w:r>
-            </w:fldSimple>
+            <w:r>
+              <w:fldChar w:fldCharType="begin"/>
+            </w:r>
+            <w:r>
+              <w:instrText xml:space="preserve"> MERGEFIELD  $!Avulso.nome_equipamento  \* MERGEFORMAT </w:instrText>
+            </w:r>
+            <w:r>
+              <w:fldChar w:fldCharType="separate"/>
+            </w:r>
+            <w:r>
+              <w:rPr>
+                <w:caps/>
+                <w:noProof/>
+              </w:rPr>
+              <w:t>«$!AVULSO.NOME_EQUIPAMENTO»</w:t>
+            </w:r>
+            <w:r>
+              <w:rPr>
+                <w:caps/>
+                <w:noProof/>
+              </w:rPr>
+              <w:fldChar w:fldCharType="end"/>
+            </w:r>
           </w:p>
         </w:tc>
       </w:tr>
@@ -2669,15 +3007,29 @@
                 <w:caps/>
               </w:rPr>
             </w:pPr>
-            <w:fldSimple w:instr=" MERGEFIELD  $!Familia.telefone  \* MERGEFORMAT ">
-              <w:r>
-                <w:rPr>
-                  <w:caps/>
-                  <w:noProof/>
-                </w:rPr>
-                <w:t>«$!Familia.telefone»</w:t>
-              </w:r>
-            </w:fldSimple>
+            <w:r>
+              <w:fldChar w:fldCharType="begin"/>
+            </w:r>
+            <w:r>
+              <w:instrText xml:space="preserve"> MERGEFIELD  $!Familia.telefone  \* MERGEFORMAT </w:instrText>
+            </w:r>
+            <w:r>
+              <w:fldChar w:fldCharType="separate"/>
+            </w:r>
+            <w:r>
+              <w:rPr>
+                <w:caps/>
+                <w:noProof/>
+              </w:rPr>
+              <w:t>«$!Familia.telefone»</w:t>
+            </w:r>
+            <w:r>
+              <w:rPr>
+                <w:caps/>
+                <w:noProof/>
+              </w:rPr>
+              <w:fldChar w:fldCharType="end"/>
+            </w:r>
           </w:p>
         </w:tc>
         <w:tc>
@@ -2697,9 +3049,11 @@
             <w:pPr>
               <w:pStyle w:val="conteudoscelulas"/>
             </w:pPr>
+            <w:proofErr w:type="gramStart"/>
             <w:r>
               <w:t>6</w:t>
             </w:r>
+            <w:proofErr w:type="gramEnd"/>
           </w:p>
         </w:tc>
       </w:tr>
@@ -2802,15 +3156,29 @@
                 <w:caps/>
               </w:rPr>
             </w:pPr>
-            <w:fldSimple w:instr=" MergeField $!Cidadao.identidade \* MERGEFORMAT ">
-              <w:r>
-                <w:rPr>
-                  <w:caps/>
-                  <w:noProof/>
-                </w:rPr>
-                <w:t>$!Cidadao.identidade</w:t>
-              </w:r>
-            </w:fldSimple>
+            <w:r>
+              <w:fldChar w:fldCharType="begin"/>
+            </w:r>
+            <w:r>
+              <w:instrText xml:space="preserve"> MergeField $!Cidadao.identidade \* MERGEFORMAT </w:instrText>
+            </w:r>
+            <w:r>
+              <w:fldChar w:fldCharType="separate"/>
+            </w:r>
+            <w:r>
+              <w:rPr>
+                <w:caps/>
+                <w:noProof/>
+              </w:rPr>
+              <w:t>$!Cidadao.identidade</w:t>
+            </w:r>
+            <w:r>
+              <w:rPr>
+                <w:caps/>
+                <w:noProof/>
+              </w:rPr>
+              <w:fldChar w:fldCharType="end"/>
+            </w:r>
           </w:p>
         </w:tc>
       </w:tr>
@@ -2847,6 +3215,7 @@
                 <w:lang w:eastAsia="pt-BR"/>
               </w:rPr>
             </w:pPr>
+            <w:proofErr w:type="gramStart"/>
             <w:r>
               <w:rPr>
                 <w:rFonts w:ascii="Calibri" w:eastAsia="Times New Roman" w:hAnsi="Calibri" w:cs="Calibri"/>
@@ -2860,6 +3229,7 @@
               </w:rPr>
               <w:t>3</w:t>
             </w:r>
+            <w:proofErr w:type="gramEnd"/>
             <w:r>
               <w:rPr>
                 <w:rFonts w:ascii="Calibri" w:eastAsia="Times New Roman" w:hAnsi="Calibri" w:cs="Calibri"/>
@@ -2974,15 +3344,29 @@
             <w:pPr>
               <w:pStyle w:val="conteudoscelulas"/>
             </w:pPr>
-            <w:fldSimple w:instr=" MERGEFIELD  $!Avulso.nome_equipamento  \* MERGEFORMAT ">
-              <w:r>
-                <w:rPr>
-                  <w:caps/>
-                  <w:noProof/>
-                </w:rPr>
-                <w:t>«$!AVULSO.NOME_EQUIPAMENTO»</w:t>
-              </w:r>
-            </w:fldSimple>
+            <w:r>
+              <w:fldChar w:fldCharType="begin"/>
+            </w:r>
+            <w:r>
+              <w:instrText xml:space="preserve"> MERGEFIELD  $!Avulso.nome_equipamento  \* MERGEFORMAT </w:instrText>
+            </w:r>
+            <w:r>
+              <w:fldChar w:fldCharType="separate"/>
+            </w:r>
+            <w:r>
+              <w:rPr>
+                <w:caps/>
+                <w:noProof/>
+              </w:rPr>
+              <w:t>«$!AVULSO.NOME_EQUIPAMENTO»</w:t>
+            </w:r>
+            <w:r>
+              <w:rPr>
+                <w:caps/>
+                <w:noProof/>
+              </w:rPr>
+              <w:fldChar w:fldCharType="end"/>
+            </w:r>
           </w:p>
         </w:tc>
       </w:tr>
@@ -3091,15 +3475,29 @@
                 <w:caps/>
               </w:rPr>
             </w:pPr>
-            <w:fldSimple w:instr=" MergeField $!Avulso.data_preenchimento \* MERGEFORMAT ">
-              <w:r>
-                <w:rPr>
-                  <w:caps/>
-                  <w:noProof/>
-                </w:rPr>
-                <w:t>$!Avulso.data_preenchimento</w:t>
-              </w:r>
-            </w:fldSimple>
+            <w:r>
+              <w:fldChar w:fldCharType="begin"/>
+            </w:r>
+            <w:r>
+              <w:instrText xml:space="preserve"> MergeField $!Avulso.data_preenchimento \* MERGEFORMAT </w:instrText>
+            </w:r>
+            <w:r>
+              <w:fldChar w:fldCharType="separate"/>
+            </w:r>
+            <w:r>
+              <w:rPr>
+                <w:caps/>
+                <w:noProof/>
+              </w:rPr>
+              <w:t>$!Avulso.data_preenchimento</w:t>
+            </w:r>
+            <w:r>
+              <w:rPr>
+                <w:caps/>
+                <w:noProof/>
+              </w:rPr>
+              <w:fldChar w:fldCharType="end"/>
+            </w:r>
           </w:p>
         </w:tc>
         <w:tc>
@@ -3122,15 +3520,29 @@
                 <w:caps/>
               </w:rPr>
             </w:pPr>
-            <w:fldSimple w:instr=" MergeField $!Avulso.responsavel_preenchimento \* MERGEFORMAT ">
-              <w:r>
-                <w:rPr>
-                  <w:caps/>
-                  <w:noProof/>
-                </w:rPr>
-                <w:t>$!Avulso.responsavel_preenchimento</w:t>
-              </w:r>
-            </w:fldSimple>
+            <w:r>
+              <w:fldChar w:fldCharType="begin"/>
+            </w:r>
+            <w:r>
+              <w:instrText xml:space="preserve"> MergeField $!Avulso.responsavel_preenchimento \* MERGEFORMAT </w:instrText>
+            </w:r>
+            <w:r>
+              <w:fldChar w:fldCharType="separate"/>
+            </w:r>
+            <w:r>
+              <w:rPr>
+                <w:caps/>
+                <w:noProof/>
+              </w:rPr>
+              <w:t>$!Avulso.responsavel_preenchimento</w:t>
+            </w:r>
+            <w:r>
+              <w:rPr>
+                <w:caps/>
+                <w:noProof/>
+              </w:rPr>
+              <w:fldChar w:fldCharType="end"/>
+            </w:r>
           </w:p>
         </w:tc>
         <w:tc>
@@ -3154,6 +3566,26 @@
                 <w:caps/>
               </w:rPr>
             </w:pPr>
+            <w:r>
+              <w:fldChar w:fldCharType="begin"/>
+            </w:r>
+            <w:r>
+              <w:instrText xml:space="preserve"> MERGEFIELD  $!Avulso.matricula  \* MERGEFORMAT </w:instrText>
+            </w:r>
+            <w:r>
+              <w:fldChar w:fldCharType="separate"/>
+            </w:r>
+            <w:r>
+              <w:rPr>
+                <w:noProof/>
+              </w:rPr>
+              <w:t>«$!Avulso.matricula»</w:t>
+            </w:r>
+            <w:r>
+              <w:fldChar w:fldCharType="end"/>
+            </w:r>
+            <w:bookmarkStart w:id="0" w:name="_GoBack"/>
+            <w:bookmarkEnd w:id="0"/>
           </w:p>
         </w:tc>
       </w:tr>
@@ -3326,7 +3758,7 @@
 </file>
 
 <file path=word/styles.xml><?xml version="1.0" encoding="utf-8"?>
-<w:styles xmlns:r="http://schemas.openxmlformats.org/officeDocument/2006/relationships" xmlns:w="http://schemas.openxmlformats.org/wordprocessingml/2006/main">
+<w:styles xmlns:mc="http://schemas.openxmlformats.org/markup-compatibility/2006" xmlns:r="http://schemas.openxmlformats.org/officeDocument/2006/relationships" xmlns:w="http://schemas.openxmlformats.org/wordprocessingml/2006/main" xmlns:w14="http://schemas.microsoft.com/office/word/2010/wordml" mc:Ignorable="w14">
   <w:docDefaults>
     <w:rPrDefault>
       <w:rPr>
@@ -3611,7 +4043,6 @@
     <w:uiPriority w:val="99"/>
     <w:semiHidden/>
     <w:unhideWhenUsed/>
-    <w:qFormat/>
     <w:tblPr>
       <w:tblInd w:w="0" w:type="dxa"/>
       <w:tblCellMar>
@@ -4384,7 +4815,7 @@
 </file>
 
 <file path=customXml/itemProps1.xml><?xml version="1.0" encoding="utf-8"?>
-<ds:datastoreItem xmlns:ds="http://schemas.openxmlformats.org/officeDocument/2006/customXml" ds:itemID="{A206C3C3-37C4-4B6F-B430-9CA32DA5D880}">
+<ds:datastoreItem xmlns:ds="http://schemas.openxmlformats.org/officeDocument/2006/customXml" ds:itemID="{7DDED37D-F334-4A9B-83D4-89DB5E54AC0A}">
   <ds:schemaRefs>
     <ds:schemaRef ds:uri="http://schemas.openxmlformats.org/officeDocument/2006/bibliography"/>
   </ds:schemaRefs>

--- a/src/groovy/org/apoiasuas/formulario/template/Fotos-Template.docx
+++ b/src/groovy/org/apoiasuas/formulario/template/Fotos-Template.docx
@@ -453,7 +453,6 @@
                 <w:lang w:eastAsia="pt-BR"/>
               </w:rPr>
             </w:pPr>
-            <w:proofErr w:type="gramStart"/>
             <w:r>
               <w:rPr>
                 <w:rFonts w:ascii="Calibri" w:eastAsia="Times New Roman" w:hAnsi="Calibri" w:cs="Calibri"/>
@@ -466,7 +465,6 @@
               </w:rPr>
               <w:t>2</w:t>
             </w:r>
-            <w:proofErr w:type="gramEnd"/>
             <w:r>
               <w:rPr>
                 <w:rFonts w:ascii="Calibri" w:eastAsia="Times New Roman" w:hAnsi="Calibri" w:cs="Calibri"/>
@@ -555,29 +553,15 @@
             <w:pPr>
               <w:pStyle w:val="conteudoscelulas"/>
             </w:pPr>
-            <w:r>
-              <w:fldChar w:fldCharType="begin"/>
-            </w:r>
-            <w:r>
-              <w:instrText xml:space="preserve"> MergeField $!Cidadao.nome_completo \* MERGEFORMAT </w:instrText>
-            </w:r>
-            <w:r>
-              <w:fldChar w:fldCharType="separate"/>
-            </w:r>
-            <w:r>
-              <w:rPr>
-                <w:caps/>
-                <w:noProof/>
-              </w:rPr>
-              <w:t>$!Cidadao.nome_completo</w:t>
-            </w:r>
-            <w:r>
-              <w:rPr>
-                <w:caps/>
-                <w:noProof/>
-              </w:rPr>
-              <w:fldChar w:fldCharType="end"/>
-            </w:r>
+            <w:fldSimple w:instr=" MergeField $!Cidadao.nome_completo \* MERGEFORMAT ">
+              <w:r>
+                <w:rPr>
+                  <w:caps/>
+                  <w:noProof/>
+                </w:rPr>
+                <w:t>$!Cidadao.nome_completo</w:t>
+              </w:r>
+            </w:fldSimple>
           </w:p>
         </w:tc>
         <w:tc>
@@ -703,58 +687,30 @@
                 <w:caps/>
               </w:rPr>
             </w:pPr>
-            <w:r>
-              <w:fldChar w:fldCharType="begin"/>
-            </w:r>
-            <w:r>
-              <w:instrText xml:space="preserve"> MergeField $!Endereco.tipo_logradouro \* MERGEFORMAT </w:instrText>
-            </w:r>
-            <w:r>
-              <w:fldChar w:fldCharType="separate"/>
-            </w:r>
+            <w:fldSimple w:instr=" MergeField $!Endereco.tipo_logradouro \* MERGEFORMAT ">
+              <w:r>
+                <w:rPr>
+                  <w:caps/>
+                  <w:noProof/>
+                </w:rPr>
+                <w:t>$!Endereco.tipo_logradouro</w:t>
+              </w:r>
+            </w:fldSimple>
             <w:r>
               <w:rPr>
                 <w:caps/>
-                <w:noProof/>
-              </w:rPr>
-              <w:t>$!Endereco.tipo_logradouro</w:t>
-            </w:r>
-            <w:r>
-              <w:rPr>
-                <w:caps/>
-                <w:noProof/>
-              </w:rPr>
-              <w:fldChar w:fldCharType="end"/>
-            </w:r>
-            <w:r>
-              <w:rPr>
-                <w:caps/>
               </w:rPr>
               <w:t xml:space="preserve"> </w:t>
             </w:r>
-            <w:r>
-              <w:fldChar w:fldCharType="begin"/>
-            </w:r>
-            <w:r>
-              <w:instrText xml:space="preserve"> MergeField $!Endereco.nome_logradouro \* MERGEFORMAT </w:instrText>
-            </w:r>
-            <w:r>
-              <w:fldChar w:fldCharType="separate"/>
-            </w:r>
-            <w:r>
-              <w:rPr>
-                <w:caps/>
-                <w:noProof/>
-              </w:rPr>
-              <w:t>$!Endereco.nome_logradouro</w:t>
-            </w:r>
-            <w:r>
-              <w:rPr>
-                <w:caps/>
-                <w:noProof/>
-              </w:rPr>
-              <w:fldChar w:fldCharType="end"/>
-            </w:r>
+            <w:fldSimple w:instr=" MergeField $!Endereco.nome_logradouro \* MERGEFORMAT ">
+              <w:r>
+                <w:rPr>
+                  <w:caps/>
+                  <w:noProof/>
+                </w:rPr>
+                <w:t>$!Endereco.nome_logradouro</w:t>
+              </w:r>
+            </w:fldSimple>
           </w:p>
         </w:tc>
         <w:tc>
@@ -778,29 +734,15 @@
                 <w:caps/>
               </w:rPr>
             </w:pPr>
-            <w:r>
-              <w:fldChar w:fldCharType="begin"/>
-            </w:r>
-            <w:r>
-              <w:instrText xml:space="preserve"> MergeField $!Endereco.numero \* MERGEFORMAT </w:instrText>
-            </w:r>
-            <w:r>
-              <w:fldChar w:fldCharType="separate"/>
-            </w:r>
-            <w:r>
-              <w:rPr>
-                <w:caps/>
-                <w:noProof/>
-              </w:rPr>
-              <w:t>$!Endereco.numero</w:t>
-            </w:r>
-            <w:r>
-              <w:rPr>
-                <w:caps/>
-                <w:noProof/>
-              </w:rPr>
-              <w:fldChar w:fldCharType="end"/>
-            </w:r>
+            <w:fldSimple w:instr=" MergeField $!Endereco.numero \* MERGEFORMAT ">
+              <w:r>
+                <w:rPr>
+                  <w:caps/>
+                  <w:noProof/>
+                </w:rPr>
+                <w:t>$!Endereco.numero</w:t>
+              </w:r>
+            </w:fldSimple>
           </w:p>
         </w:tc>
         <w:tc>
@@ -824,29 +766,15 @@
                 <w:caps/>
               </w:rPr>
             </w:pPr>
-            <w:r>
-              <w:fldChar w:fldCharType="begin"/>
-            </w:r>
-            <w:r>
-              <w:instrText xml:space="preserve"> MergeField $!Endereco.complemento \* MERGEFORMAT </w:instrText>
-            </w:r>
-            <w:r>
-              <w:fldChar w:fldCharType="separate"/>
-            </w:r>
-            <w:r>
-              <w:rPr>
-                <w:caps/>
-                <w:noProof/>
-              </w:rPr>
-              <w:t>$!Endereco.complemento</w:t>
-            </w:r>
-            <w:r>
-              <w:rPr>
-                <w:caps/>
-                <w:noProof/>
-              </w:rPr>
-              <w:fldChar w:fldCharType="end"/>
-            </w:r>
+            <w:fldSimple w:instr=" MergeField $!Endereco.complemento \* MERGEFORMAT ">
+              <w:r>
+                <w:rPr>
+                  <w:caps/>
+                  <w:noProof/>
+                </w:rPr>
+                <w:t>$!Endereco.complemento</w:t>
+              </w:r>
+            </w:fldSimple>
           </w:p>
         </w:tc>
       </w:tr>
@@ -949,29 +877,15 @@
             <w:pPr>
               <w:pStyle w:val="conteudoscelulas"/>
             </w:pPr>
-            <w:r>
-              <w:fldChar w:fldCharType="begin"/>
-            </w:r>
-            <w:r>
-              <w:instrText xml:space="preserve"> MergeField $!Endereco.bairro \* MERGEFORMAT </w:instrText>
-            </w:r>
-            <w:r>
-              <w:fldChar w:fldCharType="separate"/>
-            </w:r>
-            <w:r>
-              <w:rPr>
-                <w:caps/>
-                <w:noProof/>
-              </w:rPr>
-              <w:t>$!Endereco.bairro</w:t>
-            </w:r>
-            <w:r>
-              <w:rPr>
-                <w:caps/>
-                <w:noProof/>
-              </w:rPr>
-              <w:fldChar w:fldCharType="end"/>
-            </w:r>
+            <w:fldSimple w:instr=" MergeField $!Endereco.bairro \* MERGEFORMAT ">
+              <w:r>
+                <w:rPr>
+                  <w:caps/>
+                  <w:noProof/>
+                </w:rPr>
+                <w:t>$!Endereco.bairro</w:t>
+              </w:r>
+            </w:fldSimple>
           </w:p>
         </w:tc>
         <w:tc>
@@ -993,29 +907,15 @@
             <w:pPr>
               <w:pStyle w:val="conteudoscelulas"/>
             </w:pPr>
-            <w:r>
-              <w:fldChar w:fldCharType="begin"/>
-            </w:r>
-            <w:r>
-              <w:instrText xml:space="preserve"> MergeField $!Endereco.CEP \* MERGEFORMAT </w:instrText>
-            </w:r>
-            <w:r>
-              <w:fldChar w:fldCharType="separate"/>
-            </w:r>
-            <w:r>
-              <w:rPr>
-                <w:caps/>
-                <w:noProof/>
-              </w:rPr>
-              <w:t>$!Endereco.CEP</w:t>
-            </w:r>
-            <w:r>
-              <w:rPr>
-                <w:caps/>
-                <w:noProof/>
-              </w:rPr>
-              <w:fldChar w:fldCharType="end"/>
-            </w:r>
+            <w:fldSimple w:instr=" MergeField $!Endereco.CEP \* MERGEFORMAT ">
+              <w:r>
+                <w:rPr>
+                  <w:caps/>
+                  <w:noProof/>
+                </w:rPr>
+                <w:t>$!Endereco.CEP</w:t>
+              </w:r>
+            </w:fldSimple>
           </w:p>
         </w:tc>
         <w:tc>
@@ -1036,29 +936,15 @@
             <w:pPr>
               <w:pStyle w:val="conteudoscelulas"/>
             </w:pPr>
-            <w:r>
-              <w:fldChar w:fldCharType="begin"/>
-            </w:r>
-            <w:r>
-              <w:instrText xml:space="preserve"> MERGEFIELD  $!Avulso.nome_equipamento  \* MERGEFORMAT </w:instrText>
-            </w:r>
-            <w:r>
-              <w:fldChar w:fldCharType="separate"/>
-            </w:r>
-            <w:r>
-              <w:rPr>
-                <w:caps/>
-                <w:noProof/>
-              </w:rPr>
-              <w:t>«$!AVULSO.NOME_EQUIPAMENTO»</w:t>
-            </w:r>
-            <w:r>
-              <w:rPr>
-                <w:caps/>
-                <w:noProof/>
-              </w:rPr>
-              <w:fldChar w:fldCharType="end"/>
-            </w:r>
+            <w:fldSimple w:instr=" MERGEFIELD  $!Avulso.nome_equipamento  \* MERGEFORMAT ">
+              <w:r>
+                <w:rPr>
+                  <w:caps/>
+                  <w:noProof/>
+                </w:rPr>
+                <w:t>«$!AVULSO.NOME_EQUIPAMENTO»</w:t>
+              </w:r>
+            </w:fldSimple>
           </w:p>
         </w:tc>
       </w:tr>
@@ -1135,29 +1021,15 @@
                 <w:caps/>
               </w:rPr>
             </w:pPr>
-            <w:r>
-              <w:fldChar w:fldCharType="begin"/>
-            </w:r>
-            <w:r>
-              <w:instrText xml:space="preserve"> MERGEFIELD  $!Familia.telefone  \* MERGEFORMAT </w:instrText>
-            </w:r>
-            <w:r>
-              <w:fldChar w:fldCharType="separate"/>
-            </w:r>
-            <w:r>
-              <w:rPr>
-                <w:caps/>
-                <w:noProof/>
-              </w:rPr>
-              <w:t>«$!Familia.telefone»</w:t>
-            </w:r>
-            <w:r>
-              <w:rPr>
-                <w:caps/>
-                <w:noProof/>
-              </w:rPr>
-              <w:fldChar w:fldCharType="end"/>
-            </w:r>
+            <w:fldSimple w:instr=" MERGEFIELD  $!Familia.telefone  \* MERGEFORMAT ">
+              <w:r>
+                <w:rPr>
+                  <w:caps/>
+                  <w:noProof/>
+                </w:rPr>
+                <w:t>«$!Familia.telefone»</w:t>
+              </w:r>
+            </w:fldSimple>
           </w:p>
         </w:tc>
         <w:tc>
@@ -1177,11 +1049,9 @@
             <w:pPr>
               <w:pStyle w:val="conteudoscelulas"/>
             </w:pPr>
-            <w:proofErr w:type="gramStart"/>
             <w:r>
               <w:t>6</w:t>
             </w:r>
-            <w:proofErr w:type="gramEnd"/>
           </w:p>
         </w:tc>
       </w:tr>
@@ -1284,29 +1154,15 @@
                 <w:caps/>
               </w:rPr>
             </w:pPr>
-            <w:r>
-              <w:fldChar w:fldCharType="begin"/>
-            </w:r>
-            <w:r>
-              <w:instrText xml:space="preserve"> MergeField $!Cidadao.identidade \* MERGEFORMAT </w:instrText>
-            </w:r>
-            <w:r>
-              <w:fldChar w:fldCharType="separate"/>
-            </w:r>
-            <w:r>
-              <w:rPr>
-                <w:caps/>
-                <w:noProof/>
-              </w:rPr>
-              <w:t>$!Cidadao.identidade</w:t>
-            </w:r>
-            <w:r>
-              <w:rPr>
-                <w:caps/>
-                <w:noProof/>
-              </w:rPr>
-              <w:fldChar w:fldCharType="end"/>
-            </w:r>
+            <w:fldSimple w:instr=" MergeField $!Cidadao.identidade \* MERGEFORMAT ">
+              <w:r>
+                <w:rPr>
+                  <w:caps/>
+                  <w:noProof/>
+                </w:rPr>
+                <w:t>$!Cidadao.identidade</w:t>
+              </w:r>
+            </w:fldSimple>
           </w:p>
         </w:tc>
       </w:tr>
@@ -1343,7 +1199,6 @@
                 <w:lang w:eastAsia="pt-BR"/>
               </w:rPr>
             </w:pPr>
-            <w:proofErr w:type="gramStart"/>
             <w:r>
               <w:rPr>
                 <w:rFonts w:ascii="Calibri" w:eastAsia="Times New Roman" w:hAnsi="Calibri" w:cs="Calibri"/>
@@ -1357,7 +1212,6 @@
               </w:rPr>
               <w:t>3</w:t>
             </w:r>
-            <w:proofErr w:type="gramEnd"/>
             <w:r>
               <w:rPr>
                 <w:rFonts w:ascii="Calibri" w:eastAsia="Times New Roman" w:hAnsi="Calibri" w:cs="Calibri"/>
@@ -1450,7 +1304,49 @@
               <w:pStyle w:val="conteudoscelulas"/>
             </w:pPr>
             <w:r>
-              <w:t>PAIF</w:t>
+              <w:rPr>
+                <w:caps/>
+              </w:rPr>
+              <w:t xml:space="preserve">PAIF / </w:t>
+            </w:r>
+            <w:proofErr w:type="spellStart"/>
+            <w:r>
+              <w:t>cad</w:t>
+            </w:r>
+            <w:proofErr w:type="spellEnd"/>
+            <w:r>
+              <w:t xml:space="preserve">: </w:t>
+            </w:r>
+            <w:r>
+              <w:rPr>
+                <w:caps/>
+              </w:rPr>
+              <w:fldChar w:fldCharType="begin"/>
+            </w:r>
+            <w:r>
+              <w:rPr>
+                <w:caps/>
+              </w:rPr>
+              <w:instrText xml:space="preserve"> MERGEFIELD  $!Familia.cad  \* MERGEFORMAT </w:instrText>
+            </w:r>
+            <w:r>
+              <w:rPr>
+                <w:caps/>
+              </w:rPr>
+              <w:fldChar w:fldCharType="separate"/>
+            </w:r>
+            <w:r>
+              <w:rPr>
+                <w:caps/>
+                <w:noProof/>
+              </w:rPr>
+              <w:t>«$!Familia.cad»</w:t>
+            </w:r>
+            <w:r>
+              <w:rPr>
+                <w:caps/>
+              </w:rPr>
+              <w:fldChar w:fldCharType="end"/>
             </w:r>
           </w:p>
         </w:tc>
@@ -1472,29 +1368,15 @@
             <w:pPr>
               <w:pStyle w:val="conteudoscelulas"/>
             </w:pPr>
-            <w:r>
-              <w:fldChar w:fldCharType="begin"/>
-            </w:r>
-            <w:r>
-              <w:instrText xml:space="preserve"> MERGEFIELD  $!Avulso.nome_equipamento  \* MERGEFORMAT </w:instrText>
-            </w:r>
-            <w:r>
-              <w:fldChar w:fldCharType="separate"/>
-            </w:r>
-            <w:r>
-              <w:rPr>
-                <w:caps/>
-                <w:noProof/>
-              </w:rPr>
-              <w:t>«$!AVULSO.NOME_EQUIPAMENTO»</w:t>
-            </w:r>
-            <w:r>
-              <w:rPr>
-                <w:caps/>
-                <w:noProof/>
-              </w:rPr>
-              <w:fldChar w:fldCharType="end"/>
-            </w:r>
+            <w:fldSimple w:instr=" MERGEFIELD  $!Avulso.nome_equipamento  \* MERGEFORMAT ">
+              <w:r>
+                <w:rPr>
+                  <w:caps/>
+                  <w:noProof/>
+                </w:rPr>
+                <w:t>«$!AVULSO.NOME_EQUIPAMENTO»</w:t>
+              </w:r>
+            </w:fldSimple>
           </w:p>
         </w:tc>
       </w:tr>
@@ -1603,29 +1485,15 @@
                 <w:caps/>
               </w:rPr>
             </w:pPr>
-            <w:r>
-              <w:fldChar w:fldCharType="begin"/>
-            </w:r>
-            <w:r>
-              <w:instrText xml:space="preserve"> MergeField $!Avulso.data_preenchimento \* MERGEFORMAT </w:instrText>
-            </w:r>
-            <w:r>
-              <w:fldChar w:fldCharType="separate"/>
-            </w:r>
-            <w:r>
-              <w:rPr>
-                <w:caps/>
-                <w:noProof/>
-              </w:rPr>
-              <w:t>$!Avulso.data_preenchimento</w:t>
-            </w:r>
-            <w:r>
-              <w:rPr>
-                <w:caps/>
-                <w:noProof/>
-              </w:rPr>
-              <w:fldChar w:fldCharType="end"/>
-            </w:r>
+            <w:fldSimple w:instr=" MergeField $!Avulso.data_preenchimento \* MERGEFORMAT ">
+              <w:r>
+                <w:rPr>
+                  <w:caps/>
+                  <w:noProof/>
+                </w:rPr>
+                <w:t>$!Avulso.data_preenchimento</w:t>
+              </w:r>
+            </w:fldSimple>
           </w:p>
         </w:tc>
         <w:tc>
@@ -1648,29 +1516,15 @@
                 <w:caps/>
               </w:rPr>
             </w:pPr>
-            <w:r>
-              <w:fldChar w:fldCharType="begin"/>
-            </w:r>
-            <w:r>
-              <w:instrText xml:space="preserve"> MergeField $!Avulso.responsavel_preenchimento \* MERGEFORMAT </w:instrText>
-            </w:r>
-            <w:r>
-              <w:fldChar w:fldCharType="separate"/>
-            </w:r>
-            <w:r>
-              <w:rPr>
-                <w:caps/>
-                <w:noProof/>
-              </w:rPr>
-              <w:t>$!Avulso.responsavel_preenchimento</w:t>
-            </w:r>
-            <w:r>
-              <w:rPr>
-                <w:caps/>
-                <w:noProof/>
-              </w:rPr>
-              <w:fldChar w:fldCharType="end"/>
-            </w:r>
+            <w:fldSimple w:instr=" MergeField $!Avulso.responsavel_preenchimento \* MERGEFORMAT ">
+              <w:r>
+                <w:rPr>
+                  <w:caps/>
+                  <w:noProof/>
+                </w:rPr>
+                <w:t>$!Avulso.responsavel_preenchimento</w:t>
+              </w:r>
+            </w:fldSimple>
           </w:p>
         </w:tc>
         <w:tc>
@@ -1694,14 +1548,27 @@
                 <w:caps/>
               </w:rPr>
             </w:pPr>
-            <w:fldSimple w:instr=" MERGEFIELD  $!Avulso.matricula  \* MERGEFORMAT ">
-              <w:r>
-                <w:rPr>
-                  <w:noProof/>
-                </w:rPr>
-                <w:t>«$!Avulso.matricula»</w:t>
-              </w:r>
-            </w:fldSimple>
+            <w:r>
+              <w:fldChar w:fldCharType="begin"/>
+            </w:r>
+            <w:r>
+              <w:instrText xml:space="preserve"> MERGEFIELD  $!Avulso.matricula  \* MERGEFORMAT </w:instrText>
+            </w:r>
+            <w:r>
+              <w:fldChar w:fldCharType="separate"/>
+            </w:r>
+            <w:r>
+              <w:rPr>
+                <w:noProof/>
+              </w:rPr>
+              <w:t>«$!Avulso.matricula»</w:t>
+            </w:r>
+            <w:r>
+              <w:rPr>
+                <w:noProof/>
+              </w:rPr>
+              <w:fldChar w:fldCharType="end"/>
+            </w:r>
           </w:p>
         </w:tc>
       </w:tr>
@@ -2427,29 +2294,15 @@
             <w:pPr>
               <w:pStyle w:val="conteudoscelulas"/>
             </w:pPr>
-            <w:r>
-              <w:fldChar w:fldCharType="begin"/>
-            </w:r>
-            <w:r>
-              <w:instrText xml:space="preserve"> MergeField $!Cidadao.nome_completo \* MERGEFORMAT </w:instrText>
-            </w:r>
-            <w:r>
-              <w:fldChar w:fldCharType="separate"/>
-            </w:r>
-            <w:r>
-              <w:rPr>
-                <w:caps/>
-                <w:noProof/>
-              </w:rPr>
-              <w:t>$!Cidadao.nome_completo</w:t>
-            </w:r>
-            <w:r>
-              <w:rPr>
-                <w:caps/>
-                <w:noProof/>
-              </w:rPr>
-              <w:fldChar w:fldCharType="end"/>
-            </w:r>
+            <w:fldSimple w:instr=" MergeField $!Cidadao.nome_completo \* MERGEFORMAT ">
+              <w:r>
+                <w:rPr>
+                  <w:caps/>
+                  <w:noProof/>
+                </w:rPr>
+                <w:t>$!Cidadao.nome_completo</w:t>
+              </w:r>
+            </w:fldSimple>
           </w:p>
         </w:tc>
         <w:tc>
@@ -2575,58 +2428,30 @@
                 <w:caps/>
               </w:rPr>
             </w:pPr>
-            <w:r>
-              <w:fldChar w:fldCharType="begin"/>
-            </w:r>
-            <w:r>
-              <w:instrText xml:space="preserve"> MergeField $!Endereco.tipo_logradouro \* MERGEFORMAT </w:instrText>
-            </w:r>
-            <w:r>
-              <w:fldChar w:fldCharType="separate"/>
-            </w:r>
+            <w:fldSimple w:instr=" MergeField $!Endereco.tipo_logradouro \* MERGEFORMAT ">
+              <w:r>
+                <w:rPr>
+                  <w:caps/>
+                  <w:noProof/>
+                </w:rPr>
+                <w:t>$!Endereco.tipo_logradouro</w:t>
+              </w:r>
+            </w:fldSimple>
             <w:r>
               <w:rPr>
                 <w:caps/>
-                <w:noProof/>
-              </w:rPr>
-              <w:t>$!Endereco.tipo_logradouro</w:t>
-            </w:r>
-            <w:r>
-              <w:rPr>
-                <w:caps/>
-                <w:noProof/>
-              </w:rPr>
-              <w:fldChar w:fldCharType="end"/>
-            </w:r>
-            <w:r>
-              <w:rPr>
-                <w:caps/>
               </w:rPr>
               <w:t xml:space="preserve"> </w:t>
             </w:r>
-            <w:r>
-              <w:fldChar w:fldCharType="begin"/>
-            </w:r>
-            <w:r>
-              <w:instrText xml:space="preserve"> MergeField $!Endereco.nome_logradouro \* MERGEFORMAT </w:instrText>
-            </w:r>
-            <w:r>
-              <w:fldChar w:fldCharType="separate"/>
-            </w:r>
-            <w:r>
-              <w:rPr>
-                <w:caps/>
-                <w:noProof/>
-              </w:rPr>
-              <w:t>$!Endereco.nome_logradouro</w:t>
-            </w:r>
-            <w:r>
-              <w:rPr>
-                <w:caps/>
-                <w:noProof/>
-              </w:rPr>
-              <w:fldChar w:fldCharType="end"/>
-            </w:r>
+            <w:fldSimple w:instr=" MergeField $!Endereco.nome_logradouro \* MERGEFORMAT ">
+              <w:r>
+                <w:rPr>
+                  <w:caps/>
+                  <w:noProof/>
+                </w:rPr>
+                <w:t>$!Endereco.nome_logradouro</w:t>
+              </w:r>
+            </w:fldSimple>
           </w:p>
         </w:tc>
         <w:tc>
@@ -2650,29 +2475,15 @@
                 <w:caps/>
               </w:rPr>
             </w:pPr>
-            <w:r>
-              <w:fldChar w:fldCharType="begin"/>
-            </w:r>
-            <w:r>
-              <w:instrText xml:space="preserve"> MergeField $!Endereco.numero \* MERGEFORMAT </w:instrText>
-            </w:r>
-            <w:r>
-              <w:fldChar w:fldCharType="separate"/>
-            </w:r>
-            <w:r>
-              <w:rPr>
-                <w:caps/>
-                <w:noProof/>
-              </w:rPr>
-              <w:t>$!Endereco.numero</w:t>
-            </w:r>
-            <w:r>
-              <w:rPr>
-                <w:caps/>
-                <w:noProof/>
-              </w:rPr>
-              <w:fldChar w:fldCharType="end"/>
-            </w:r>
+            <w:fldSimple w:instr=" MergeField $!Endereco.numero \* MERGEFORMAT ">
+              <w:r>
+                <w:rPr>
+                  <w:caps/>
+                  <w:noProof/>
+                </w:rPr>
+                <w:t>$!Endereco.numero</w:t>
+              </w:r>
+            </w:fldSimple>
           </w:p>
         </w:tc>
         <w:tc>
@@ -2696,29 +2507,15 @@
                 <w:caps/>
               </w:rPr>
             </w:pPr>
-            <w:r>
-              <w:fldChar w:fldCharType="begin"/>
-            </w:r>
-            <w:r>
-              <w:instrText xml:space="preserve"> MergeField $!Endereco.complemento \* MERGEFORMAT </w:instrText>
-            </w:r>
-            <w:r>
-              <w:fldChar w:fldCharType="separate"/>
-            </w:r>
-            <w:r>
-              <w:rPr>
-                <w:caps/>
-                <w:noProof/>
-              </w:rPr>
-              <w:t>$!Endereco.complemento</w:t>
-            </w:r>
-            <w:r>
-              <w:rPr>
-                <w:caps/>
-                <w:noProof/>
-              </w:rPr>
-              <w:fldChar w:fldCharType="end"/>
-            </w:r>
+            <w:fldSimple w:instr=" MergeField $!Endereco.complemento \* MERGEFORMAT ">
+              <w:r>
+                <w:rPr>
+                  <w:caps/>
+                  <w:noProof/>
+                </w:rPr>
+                <w:t>$!Endereco.complemento</w:t>
+              </w:r>
+            </w:fldSimple>
           </w:p>
         </w:tc>
       </w:tr>
@@ -2821,29 +2618,15 @@
             <w:pPr>
               <w:pStyle w:val="conteudoscelulas"/>
             </w:pPr>
-            <w:r>
-              <w:fldChar w:fldCharType="begin"/>
-            </w:r>
-            <w:r>
-              <w:instrText xml:space="preserve"> MergeField $!Endereco.bairro \* MERGEFORMAT </w:instrText>
-            </w:r>
-            <w:r>
-              <w:fldChar w:fldCharType="separate"/>
-            </w:r>
-            <w:r>
-              <w:rPr>
-                <w:caps/>
-                <w:noProof/>
-              </w:rPr>
-              <w:t>$!Endereco.bairro</w:t>
-            </w:r>
-            <w:r>
-              <w:rPr>
-                <w:caps/>
-                <w:noProof/>
-              </w:rPr>
-              <w:fldChar w:fldCharType="end"/>
-            </w:r>
+            <w:fldSimple w:instr=" MergeField $!Endereco.bairro \* MERGEFORMAT ">
+              <w:r>
+                <w:rPr>
+                  <w:caps/>
+                  <w:noProof/>
+                </w:rPr>
+                <w:t>$!Endereco.bairro</w:t>
+              </w:r>
+            </w:fldSimple>
           </w:p>
         </w:tc>
         <w:tc>
@@ -2865,29 +2648,15 @@
             <w:pPr>
               <w:pStyle w:val="conteudoscelulas"/>
             </w:pPr>
-            <w:r>
-              <w:fldChar w:fldCharType="begin"/>
-            </w:r>
-            <w:r>
-              <w:instrText xml:space="preserve"> MergeField $!Endereco.CEP \* MERGEFORMAT </w:instrText>
-            </w:r>
-            <w:r>
-              <w:fldChar w:fldCharType="separate"/>
-            </w:r>
-            <w:r>
-              <w:rPr>
-                <w:caps/>
-                <w:noProof/>
-              </w:rPr>
-              <w:t>$!Endereco.CEP</w:t>
-            </w:r>
-            <w:r>
-              <w:rPr>
-                <w:caps/>
-                <w:noProof/>
-              </w:rPr>
-              <w:fldChar w:fldCharType="end"/>
-            </w:r>
+            <w:fldSimple w:instr=" MergeField $!Endereco.CEP \* MERGEFORMAT ">
+              <w:r>
+                <w:rPr>
+                  <w:caps/>
+                  <w:noProof/>
+                </w:rPr>
+                <w:t>$!Endereco.CEP</w:t>
+              </w:r>
+            </w:fldSimple>
           </w:p>
         </w:tc>
         <w:tc>
@@ -2908,29 +2677,15 @@
             <w:pPr>
               <w:pStyle w:val="conteudoscelulas"/>
             </w:pPr>
-            <w:r>
-              <w:fldChar w:fldCharType="begin"/>
-            </w:r>
-            <w:r>
-              <w:instrText xml:space="preserve"> MERGEFIELD  $!Avulso.nome_equipamento  \* MERGEFORMAT </w:instrText>
-            </w:r>
-            <w:r>
-              <w:fldChar w:fldCharType="separate"/>
-            </w:r>
-            <w:r>
-              <w:rPr>
-                <w:caps/>
-                <w:noProof/>
-              </w:rPr>
-              <w:t>«$!AVULSO.NOME_EQUIPAMENTO»</w:t>
-            </w:r>
-            <w:r>
-              <w:rPr>
-                <w:caps/>
-                <w:noProof/>
-              </w:rPr>
-              <w:fldChar w:fldCharType="end"/>
-            </w:r>
+            <w:fldSimple w:instr=" MERGEFIELD  $!Avulso.nome_equipamento  \* MERGEFORMAT ">
+              <w:r>
+                <w:rPr>
+                  <w:caps/>
+                  <w:noProof/>
+                </w:rPr>
+                <w:t>«$!AVULSO.NOME_EQUIPAMENTO»</w:t>
+              </w:r>
+            </w:fldSimple>
           </w:p>
         </w:tc>
       </w:tr>
@@ -3007,29 +2762,15 @@
                 <w:caps/>
               </w:rPr>
             </w:pPr>
-            <w:r>
-              <w:fldChar w:fldCharType="begin"/>
-            </w:r>
-            <w:r>
-              <w:instrText xml:space="preserve"> MERGEFIELD  $!Familia.telefone  \* MERGEFORMAT </w:instrText>
-            </w:r>
-            <w:r>
-              <w:fldChar w:fldCharType="separate"/>
-            </w:r>
-            <w:r>
-              <w:rPr>
-                <w:caps/>
-                <w:noProof/>
-              </w:rPr>
-              <w:t>«$!Familia.telefone»</w:t>
-            </w:r>
-            <w:r>
-              <w:rPr>
-                <w:caps/>
-                <w:noProof/>
-              </w:rPr>
-              <w:fldChar w:fldCharType="end"/>
-            </w:r>
+            <w:fldSimple w:instr=" MERGEFIELD  $!Familia.telefone  \* MERGEFORMAT ">
+              <w:r>
+                <w:rPr>
+                  <w:caps/>
+                  <w:noProof/>
+                </w:rPr>
+                <w:t>«$!Familia.telefone»</w:t>
+              </w:r>
+            </w:fldSimple>
           </w:p>
         </w:tc>
         <w:tc>
@@ -3156,29 +2897,15 @@
                 <w:caps/>
               </w:rPr>
             </w:pPr>
-            <w:r>
-              <w:fldChar w:fldCharType="begin"/>
-            </w:r>
-            <w:r>
-              <w:instrText xml:space="preserve"> MergeField $!Cidadao.identidade \* MERGEFORMAT </w:instrText>
-            </w:r>
-            <w:r>
-              <w:fldChar w:fldCharType="separate"/>
-            </w:r>
-            <w:r>
-              <w:rPr>
-                <w:caps/>
-                <w:noProof/>
-              </w:rPr>
-              <w:t>$!Cidadao.identidade</w:t>
-            </w:r>
-            <w:r>
-              <w:rPr>
-                <w:caps/>
-                <w:noProof/>
-              </w:rPr>
-              <w:fldChar w:fldCharType="end"/>
-            </w:r>
+            <w:fldSimple w:instr=" MergeField $!Cidadao.identidade \* MERGEFORMAT ">
+              <w:r>
+                <w:rPr>
+                  <w:caps/>
+                  <w:noProof/>
+                </w:rPr>
+                <w:t>$!Cidadao.identidade</w:t>
+              </w:r>
+            </w:fldSimple>
           </w:p>
         </w:tc>
       </w:tr>
@@ -3322,8 +3049,52 @@
               <w:pStyle w:val="conteudoscelulas"/>
             </w:pPr>
             <w:r>
-              <w:t>PAIF</w:t>
-            </w:r>
+              <w:rPr>
+                <w:caps/>
+              </w:rPr>
+              <w:t xml:space="preserve">PAIF / </w:t>
+            </w:r>
+            <w:proofErr w:type="spellStart"/>
+            <w:r>
+              <w:t>cad</w:t>
+            </w:r>
+            <w:proofErr w:type="spellEnd"/>
+            <w:r>
+              <w:t xml:space="preserve">: </w:t>
+            </w:r>
+            <w:r>
+              <w:rPr>
+                <w:caps/>
+              </w:rPr>
+              <w:fldChar w:fldCharType="begin"/>
+            </w:r>
+            <w:r>
+              <w:rPr>
+                <w:caps/>
+              </w:rPr>
+              <w:instrText xml:space="preserve"> MERGEFIELD  $!Familia.cad  \* MERGEFORMAT </w:instrText>
+            </w:r>
+            <w:r>
+              <w:rPr>
+                <w:caps/>
+              </w:rPr>
+              <w:fldChar w:fldCharType="separate"/>
+            </w:r>
+            <w:r>
+              <w:rPr>
+                <w:caps/>
+                <w:noProof/>
+              </w:rPr>
+              <w:t>«$!Familia.cad»</w:t>
+            </w:r>
+            <w:r>
+              <w:rPr>
+                <w:caps/>
+              </w:rPr>
+              <w:fldChar w:fldCharType="end"/>
+            </w:r>
+            <w:bookmarkStart w:id="0" w:name="_GoBack"/>
+            <w:bookmarkEnd w:id="0"/>
           </w:p>
         </w:tc>
         <w:tc>
@@ -3344,29 +3115,15 @@
             <w:pPr>
               <w:pStyle w:val="conteudoscelulas"/>
             </w:pPr>
-            <w:r>
-              <w:fldChar w:fldCharType="begin"/>
-            </w:r>
-            <w:r>
-              <w:instrText xml:space="preserve"> MERGEFIELD  $!Avulso.nome_equipamento  \* MERGEFORMAT </w:instrText>
-            </w:r>
-            <w:r>
-              <w:fldChar w:fldCharType="separate"/>
-            </w:r>
-            <w:r>
-              <w:rPr>
-                <w:caps/>
-                <w:noProof/>
-              </w:rPr>
-              <w:t>«$!AVULSO.NOME_EQUIPAMENTO»</w:t>
-            </w:r>
-            <w:r>
-              <w:rPr>
-                <w:caps/>
-                <w:noProof/>
-              </w:rPr>
-              <w:fldChar w:fldCharType="end"/>
-            </w:r>
+            <w:fldSimple w:instr=" MERGEFIELD  $!Avulso.nome_equipamento  \* MERGEFORMAT ">
+              <w:r>
+                <w:rPr>
+                  <w:caps/>
+                  <w:noProof/>
+                </w:rPr>
+                <w:t>«$!AVULSO.NOME_EQUIPAMENTO»</w:t>
+              </w:r>
+            </w:fldSimple>
           </w:p>
         </w:tc>
       </w:tr>
@@ -3475,29 +3232,15 @@
                 <w:caps/>
               </w:rPr>
             </w:pPr>
-            <w:r>
-              <w:fldChar w:fldCharType="begin"/>
-            </w:r>
-            <w:r>
-              <w:instrText xml:space="preserve"> MergeField $!Avulso.data_preenchimento \* MERGEFORMAT </w:instrText>
-            </w:r>
-            <w:r>
-              <w:fldChar w:fldCharType="separate"/>
-            </w:r>
-            <w:r>
-              <w:rPr>
-                <w:caps/>
-                <w:noProof/>
-              </w:rPr>
-              <w:t>$!Avulso.data_preenchimento</w:t>
-            </w:r>
-            <w:r>
-              <w:rPr>
-                <w:caps/>
-                <w:noProof/>
-              </w:rPr>
-              <w:fldChar w:fldCharType="end"/>
-            </w:r>
+            <w:fldSimple w:instr=" MergeField $!Avulso.data_preenchimento \* MERGEFORMAT ">
+              <w:r>
+                <w:rPr>
+                  <w:caps/>
+                  <w:noProof/>
+                </w:rPr>
+                <w:t>$!Avulso.data_preenchimento</w:t>
+              </w:r>
+            </w:fldSimple>
           </w:p>
         </w:tc>
         <w:tc>
@@ -3520,29 +3263,15 @@
                 <w:caps/>
               </w:rPr>
             </w:pPr>
-            <w:r>
-              <w:fldChar w:fldCharType="begin"/>
-            </w:r>
-            <w:r>
-              <w:instrText xml:space="preserve"> MergeField $!Avulso.responsavel_preenchimento \* MERGEFORMAT </w:instrText>
-            </w:r>
-            <w:r>
-              <w:fldChar w:fldCharType="separate"/>
-            </w:r>
-            <w:r>
-              <w:rPr>
-                <w:caps/>
-                <w:noProof/>
-              </w:rPr>
-              <w:t>$!Avulso.responsavel_preenchimento</w:t>
-            </w:r>
-            <w:r>
-              <w:rPr>
-                <w:caps/>
-                <w:noProof/>
-              </w:rPr>
-              <w:fldChar w:fldCharType="end"/>
-            </w:r>
+            <w:fldSimple w:instr=" MergeField $!Avulso.responsavel_preenchimento \* MERGEFORMAT ">
+              <w:r>
+                <w:rPr>
+                  <w:caps/>
+                  <w:noProof/>
+                </w:rPr>
+                <w:t>$!Avulso.responsavel_preenchimento</w:t>
+              </w:r>
+            </w:fldSimple>
           </w:p>
         </w:tc>
         <w:tc>
@@ -3566,26 +3295,14 @@
                 <w:caps/>
               </w:rPr>
             </w:pPr>
-            <w:r>
-              <w:fldChar w:fldCharType="begin"/>
-            </w:r>
-            <w:r>
-              <w:instrText xml:space="preserve"> MERGEFIELD  $!Avulso.matricula  \* MERGEFORMAT </w:instrText>
-            </w:r>
-            <w:r>
-              <w:fldChar w:fldCharType="separate"/>
-            </w:r>
-            <w:r>
-              <w:rPr>
-                <w:noProof/>
-              </w:rPr>
-              <w:t>«$!Avulso.matricula»</w:t>
-            </w:r>
-            <w:r>
-              <w:fldChar w:fldCharType="end"/>
-            </w:r>
-            <w:bookmarkStart w:id="0" w:name="_GoBack"/>
-            <w:bookmarkEnd w:id="0"/>
+            <w:fldSimple w:instr=" MERGEFIELD  $!Avulso.matricula  \* MERGEFORMAT ">
+              <w:r>
+                <w:rPr>
+                  <w:noProof/>
+                </w:rPr>
+                <w:t>«$!Avulso.matricula»</w:t>
+              </w:r>
+            </w:fldSimple>
           </w:p>
         </w:tc>
       </w:tr>
@@ -4815,7 +4532,7 @@
 </file>
 
 <file path=customXml/itemProps1.xml><?xml version="1.0" encoding="utf-8"?>
-<ds:datastoreItem xmlns:ds="http://schemas.openxmlformats.org/officeDocument/2006/customXml" ds:itemID="{7DDED37D-F334-4A9B-83D4-89DB5E54AC0A}">
+<ds:datastoreItem xmlns:ds="http://schemas.openxmlformats.org/officeDocument/2006/customXml" ds:itemID="{DF180A77-D70C-4EFB-B892-752E6C20ACD8}">
   <ds:schemaRefs>
     <ds:schemaRef ds:uri="http://schemas.openxmlformats.org/officeDocument/2006/bibliography"/>
   </ds:schemaRefs>
